--- a/Unidades didacticas/UD04 - Mecanografia con juegos/AOF - UD04 - Actividades evaluables 01 [Castellano].docx
+++ b/Unidades didacticas/UD04 - Mecanografia con juegos/AOF - UD04 - Actividades evaluables 01 [Castellano].docx
@@ -377,7 +377,7 @@
           <w:szCs w:val="32"/>
           <w:rtl w:val="0"/>
         </w:rPr>
-        <w:t xml:space="preserve">Actualizado Septiembre 2022</w:t>
+        <w:t xml:space="preserve">Actualizado Octubre 2022</w:t>
       </w:r>
     </w:p>
     <w:p>
@@ -1350,7 +1350,7 @@
           <w:u w:val="single"/>
           <w:rtl w:val="0"/>
         </w:rPr>
-        <w:t xml:space="preserve">Miércoles 13 de octubre a las 23:55.</w:t>
+        <w:t xml:space="preserve">Viernes 21 de octubre a las 10:45.</w:t>
       </w:r>
     </w:p>
     <w:p>
@@ -1456,7 +1456,7 @@
         <w:rPr>
           <w:rtl w:val="0"/>
         </w:rPr>
-        <w:t xml:space="preserve">10 puntos capacidad sobresaliente.</w:t>
+        <w:t xml:space="preserve">10 puntos: capacidad sobresaliente.</w:t>
       </w:r>
       <w:r>
         <w:rPr>
@@ -1547,30 +1547,7 @@
         <w:rPr>
           <w:rtl w:val="0"/>
         </w:rPr>
-        <w:t xml:space="preserve">Con el fin de mejorar nuestra capacidad de escritura usando el teclado, se propone jugar a los siguientes juegos de mecanografía para practicar nuestras habilidades:</w:t>
-      </w:r>
-    </w:p>
-    <w:p>
-      <w:pPr>
-        <w:ind w:left="0" w:firstLine="0"/>
-        <w:rPr/>
-      </w:pPr>
-      <w:r>
-        <w:rPr>
-          <w:rtl w:val="0"/>
-        </w:rPr>
-      </w:r>
-    </w:p>
-    <w:p>
-      <w:pPr>
-        <w:ind w:left="0" w:firstLine="0"/>
-        <w:rPr/>
-      </w:pPr>
-      <w:r>
-        <w:rPr>
-          <w:rtl w:val="0"/>
-        </w:rPr>
-        <w:t xml:space="preserve">Estos son:</w:t>
+        <w:t xml:space="preserve">Con el fin de mejorar nuestra capacidad de escritura usando el teclado, se propone jugar a los siguientes juegos de mecanografía para practicar nuestras habilidades. Estos son:</w:t>
       </w:r>
     </w:p>
     <w:p>

--- a/Unidades didacticas/UD04 - Mecanografia con juegos/AOF - UD04 - Actividades evaluables 01 [Castellano].docx
+++ b/Unidades didacticas/UD04 - Mecanografia con juegos/AOF - UD04 - Actividades evaluables 01 [Castellano].docx
@@ -80,12 +80,12 @@
             <wp:extent cx="6120000" cy="723900"/>
             <wp:effectExtent b="0" l="0" r="0" t="0"/>
             <wp:wrapSquare wrapText="bothSides" distB="114300" distT="114300" distL="114300" distR="114300"/>
-            <wp:docPr id="3" name="image1.png"/>
+            <wp:docPr id="3" name="image4.png"/>
             <a:graphic>
               <a:graphicData uri="http://schemas.openxmlformats.org/drawingml/2006/picture">
                 <pic:pic>
                   <pic:nvPicPr>
-                    <pic:cNvPr id="0" name="image1.png"/>
+                    <pic:cNvPr id="0" name="image4.png"/>
                     <pic:cNvPicPr preferRelativeResize="0"/>
                   </pic:nvPicPr>
                   <pic:blipFill>
@@ -461,12 +461,12 @@
             <wp:extent cx="922564" cy="322898"/>
             <wp:effectExtent b="0" l="0" r="0" t="0"/>
             <wp:wrapSquare wrapText="bothSides" distB="57150" distT="57150" distL="57150" distR="57150"/>
-            <wp:docPr id="2" name="image3.png"/>
+            <wp:docPr id="2" name="image1.png"/>
             <a:graphic>
               <a:graphicData uri="http://schemas.openxmlformats.org/drawingml/2006/picture">
                 <pic:pic>
                   <pic:nvPicPr>
-                    <pic:cNvPr id="0" name="image3.png"/>
+                    <pic:cNvPr id="0" name="image1.png"/>
                     <pic:cNvPicPr preferRelativeResize="0"/>
                   </pic:nvPicPr>
                   <pic:blipFill>
